--- a/prak4/Методические материалы Пр№4.docx
+++ b/prak4/Методические материалы Пр№4.docx
@@ -1,8 +1,22 @@
 
 <file path=word/document.xml><?xml version="1.0" encoding="utf-8"?>
-<w:document xmlns:ve="http://schemas.openxmlformats.org/markup-compatibility/2006" xmlns:o="urn:schemas-microsoft-com:office:office" xmlns:r="http://schemas.openxmlformats.org/officeDocument/2006/relationships" xmlns:m="http://schemas.openxmlformats.org/officeDocument/2006/math" xmlns:v="urn:schemas-microsoft-com:vml" xmlns:wp="http://schemas.openxmlformats.org/drawingml/2006/wordprocessingDrawing" xmlns:w10="urn:schemas-microsoft-com:office:word" xmlns:w="http://schemas.openxmlformats.org/wordprocessingml/2006/main" xmlns:wne="http://schemas.microsoft.com/office/word/2006/wordml">
+<w:document xmlns:wpc="http://schemas.microsoft.com/office/word/2010/wordprocessingCanvas" xmlns:mc="http://schemas.openxmlformats.org/markup-compatibility/2006" xmlns:o="urn:schemas-microsoft-com:office:office" xmlns:r="http://schemas.openxmlformats.org/officeDocument/2006/relationships" xmlns:m="http://schemas.openxmlformats.org/officeDocument/2006/math" xmlns:v="urn:schemas-microsoft-com:vml" xmlns:wp14="http://schemas.microsoft.com/office/word/2010/wordprocessingDrawing" xmlns:wp="http://schemas.openxmlformats.org/drawingml/2006/wordprocessingDrawing" xmlns:w10="urn:schemas-microsoft-com:office:word" xmlns:w="http://schemas.openxmlformats.org/wordprocessingml/2006/main" xmlns:w14="http://schemas.microsoft.com/office/word/2010/wordml" xmlns:wpg="http://schemas.microsoft.com/office/word/2010/wordprocessingGroup" xmlns:wpi="http://schemas.microsoft.com/office/word/2010/wordprocessingInk" xmlns:wne="http://schemas.microsoft.com/office/word/2006/wordml" xmlns:wps="http://schemas.microsoft.com/office/word/2010/wordprocessingShape" mc:Ignorable="w14 wp14">
   <w:body>
-    <w:p/>
+    <w:p>
+      <w:pPr>
+        <w:rPr>
+          <w:lang w:val="en-US"/>
+        </w:rPr>
+      </w:pPr>
+      <w:r>
+        <w:rPr>
+          <w:lang w:val="en-US"/>
+        </w:rPr>
+        <w:t>https://rsdn.org/article/dotnet/CSThreading1.xml</w:t>
+      </w:r>
+      <w:bookmarkStart w:id="0" w:name="_GoBack"/>
+      <w:bookmarkEnd w:id="0"/>
+    </w:p>
     <w:tbl>
       <w:tblPr>
         <w:tblW w:w="9694" w:type="dxa"/>
@@ -12,7 +26,7 @@
           <w:left w:w="0" w:type="dxa"/>
           <w:right w:w="0" w:type="dxa"/>
         </w:tblCellMar>
-        <w:tblLook w:val="0000"/>
+        <w:tblLook w:val="0000" w:firstRow="0" w:lastRow="0" w:firstColumn="0" w:lastColumn="0" w:noHBand="0" w:noVBand="0"/>
       </w:tblPr>
       <w:tblGrid>
         <w:gridCol w:w="9694"/>
@@ -69,10 +83,10 @@
                           <pic:cNvPicPr/>
                         </pic:nvPicPr>
                         <pic:blipFill>
-                          <a:blip r:embed="rId5" cstate="print">
+                          <a:blip r:embed="rId6" cstate="print">
                             <a:extLst>
                               <a:ext uri="{28A0092B-C50C-407E-A947-70E740481C1C}">
-                                <a14:useLocalDpi xmlns:a14="http://schemas.microsoft.com/office/drawing/2010/main" xmlns:wps="http://schemas.microsoft.com/office/word/2010/wordprocessingShape" xmlns:wpi="http://schemas.microsoft.com/office/word/2010/wordprocessingInk" xmlns:wpg="http://schemas.microsoft.com/office/word/2010/wordprocessingGroup" xmlns:w16se="http://schemas.microsoft.com/office/word/2015/wordml/symex" xmlns:w15="http://schemas.microsoft.com/office/word/2012/wordml" xmlns:w14="http://schemas.microsoft.com/office/word/2010/wordml" xmlns:w="http://schemas.openxmlformats.org/wordprocessingml/2006/main" xmlns:w10="urn:schemas-microsoft-com:office:word" xmlns:wp14="http://schemas.microsoft.com/office/word/2010/wordprocessingDrawing" xmlns:v="urn:schemas-microsoft-com:vml" xmlns:o="urn:schemas-microsoft-com:office:office" xmlns:mc="http://schemas.openxmlformats.org/markup-compatibility/2006" xmlns:cx1="http://schemas.microsoft.com/office/drawing/2015/9/8/chartex" xmlns:cx="http://schemas.microsoft.com/office/drawing/2014/chartex" xmlns:wpc="http://schemas.microsoft.com/office/word/2010/wordprocessingCanvas" xmlns="" xmlns:arto="http://schemas.microsoft.com/office/word/2006/arto" val="0"/>
+                                <a14:useLocalDpi xmlns:a14="http://schemas.microsoft.com/office/drawing/2010/main" val="0"/>
                               </a:ext>
                             </a:extLst>
                           </a:blip>
@@ -499,7 +513,7 @@
     <w:tbl>
       <w:tblPr>
         <w:tblW w:w="5000" w:type="pct"/>
-        <w:tblLook w:val="01E0"/>
+        <w:tblLook w:val="01E0" w:firstRow="1" w:lastRow="1" w:firstColumn="1" w:lastColumn="1" w:noHBand="0" w:noVBand="0"/>
       </w:tblPr>
       <w:tblGrid>
         <w:gridCol w:w="1951"/>
@@ -659,6 +673,7 @@
                 <w:lang w:eastAsia="ru-RU"/>
               </w:rPr>
             </w:pPr>
+            <w:proofErr w:type="spellStart"/>
             <w:r>
               <w:rPr>
                 <w:rFonts w:ascii="Times New Roman" w:eastAsia="Times New Roman" w:hAnsi="Times New Roman" w:cs="Times New Roman"/>
@@ -669,6 +684,7 @@
               </w:rPr>
               <w:t>бакалавриат</w:t>
             </w:r>
+            <w:proofErr w:type="spellEnd"/>
           </w:p>
         </w:tc>
       </w:tr>
@@ -733,7 +749,51 @@
                 <w:szCs w:val="18"/>
                 <w:lang w:eastAsia="ru-RU"/>
               </w:rPr>
-              <w:t>(бакалавриат, магистратура, специалитет)</w:t>
+              <w:t>(</w:t>
+            </w:r>
+            <w:proofErr w:type="spellStart"/>
+            <w:r>
+              <w:rPr>
+                <w:rFonts w:ascii="Times New Roman" w:eastAsia="Times New Roman" w:hAnsi="Times New Roman" w:cs="Times New Roman"/>
+                <w:i/>
+                <w:sz w:val="18"/>
+                <w:szCs w:val="18"/>
+                <w:lang w:eastAsia="ru-RU"/>
+              </w:rPr>
+              <w:t>бакалавриат</w:t>
+            </w:r>
+            <w:proofErr w:type="spellEnd"/>
+            <w:r>
+              <w:rPr>
+                <w:rFonts w:ascii="Times New Roman" w:eastAsia="Times New Roman" w:hAnsi="Times New Roman" w:cs="Times New Roman"/>
+                <w:i/>
+                <w:sz w:val="18"/>
+                <w:szCs w:val="18"/>
+                <w:lang w:eastAsia="ru-RU"/>
+              </w:rPr>
+              <w:t xml:space="preserve">, магистратура, </w:t>
+            </w:r>
+            <w:proofErr w:type="spellStart"/>
+            <w:r>
+              <w:rPr>
+                <w:rFonts w:ascii="Times New Roman" w:eastAsia="Times New Roman" w:hAnsi="Times New Roman" w:cs="Times New Roman"/>
+                <w:i/>
+                <w:sz w:val="18"/>
+                <w:szCs w:val="18"/>
+                <w:lang w:eastAsia="ru-RU"/>
+              </w:rPr>
+              <w:t>специалитет</w:t>
+            </w:r>
+            <w:proofErr w:type="spellEnd"/>
+            <w:r>
+              <w:rPr>
+                <w:rFonts w:ascii="Times New Roman" w:eastAsia="Times New Roman" w:hAnsi="Times New Roman" w:cs="Times New Roman"/>
+                <w:i/>
+                <w:sz w:val="18"/>
+                <w:szCs w:val="18"/>
+                <w:lang w:eastAsia="ru-RU"/>
+              </w:rPr>
+              <w:t>)</w:t>
             </w:r>
           </w:p>
         </w:tc>
@@ -910,7 +970,27 @@
                 <w:szCs w:val="20"/>
                 <w:lang w:eastAsia="ru-RU"/>
               </w:rPr>
-              <w:t>Направление(-я)</w:t>
+              <w:t>Направлени</w:t>
+            </w:r>
+            <w:proofErr w:type="gramStart"/>
+            <w:r>
+              <w:rPr>
+                <w:rFonts w:ascii="Times New Roman" w:eastAsia="Times New Roman" w:hAnsi="Times New Roman" w:cs="Times New Roman"/>
+                <w:sz w:val="24"/>
+                <w:szCs w:val="20"/>
+                <w:lang w:eastAsia="ru-RU"/>
+              </w:rPr>
+              <w:t>е(</w:t>
+            </w:r>
+            <w:proofErr w:type="gramEnd"/>
+            <w:r>
+              <w:rPr>
+                <w:rFonts w:ascii="Times New Roman" w:eastAsia="Times New Roman" w:hAnsi="Times New Roman" w:cs="Times New Roman"/>
+                <w:sz w:val="24"/>
+                <w:szCs w:val="20"/>
+                <w:lang w:eastAsia="ru-RU"/>
+              </w:rPr>
+              <w:t>-я)</w:t>
             </w:r>
           </w:p>
           <w:p>
@@ -1041,7 +1121,29 @@
                 <w:szCs w:val="18"/>
                 <w:lang w:eastAsia="ru-RU"/>
               </w:rPr>
-              <w:t>(код(-ы) и наименование(-я))</w:t>
+              <w:t>(ко</w:t>
+            </w:r>
+            <w:proofErr w:type="gramStart"/>
+            <w:r>
+              <w:rPr>
+                <w:rFonts w:ascii="Times New Roman" w:eastAsia="Times New Roman" w:hAnsi="Times New Roman" w:cs="Times New Roman"/>
+                <w:i/>
+                <w:sz w:val="18"/>
+                <w:szCs w:val="18"/>
+                <w:lang w:eastAsia="ru-RU"/>
+              </w:rPr>
+              <w:t>д(</w:t>
+            </w:r>
+            <w:proofErr w:type="gramEnd"/>
+            <w:r>
+              <w:rPr>
+                <w:rFonts w:ascii="Times New Roman" w:eastAsia="Times New Roman" w:hAnsi="Times New Roman" w:cs="Times New Roman"/>
+                <w:i/>
+                <w:sz w:val="18"/>
+                <w:szCs w:val="18"/>
+                <w:lang w:eastAsia="ru-RU"/>
+              </w:rPr>
+              <w:t>-ы) и наименование(-я))</w:t>
             </w:r>
           </w:p>
         </w:tc>
@@ -1446,6 +1548,7 @@
                 <w:lang w:eastAsia="ru-RU"/>
               </w:rPr>
             </w:pPr>
+            <w:proofErr w:type="spellStart"/>
             <w:r>
               <w:rPr>
                 <w:rFonts w:ascii="Times New Roman" w:eastAsia="Times New Roman" w:hAnsi="Times New Roman" w:cs="Times New Roman"/>
@@ -1453,7 +1556,17 @@
                 <w:szCs w:val="20"/>
                 <w:lang w:eastAsia="ru-RU"/>
               </w:rPr>
-              <w:t>Латыпова Ольга Валерьевна</w:t>
+              <w:t>Латыпова</w:t>
+            </w:r>
+            <w:proofErr w:type="spellEnd"/>
+            <w:r>
+              <w:rPr>
+                <w:rFonts w:ascii="Times New Roman" w:eastAsia="Times New Roman" w:hAnsi="Times New Roman" w:cs="Times New Roman"/>
+                <w:sz w:val="24"/>
+                <w:szCs w:val="20"/>
+                <w:lang w:eastAsia="ru-RU"/>
+              </w:rPr>
+              <w:t xml:space="preserve"> Ольга Валерьевна</w:t>
             </w:r>
           </w:p>
         </w:tc>
@@ -1540,7 +1653,7 @@
     <w:tbl>
       <w:tblPr>
         <w:tblW w:w="5000" w:type="pct"/>
-        <w:tblLook w:val="01E0"/>
+        <w:tblLook w:val="01E0" w:firstRow="1" w:lastRow="1" w:firstColumn="1" w:lastColumn="1" w:noHBand="0" w:noVBand="0"/>
       </w:tblPr>
       <w:tblGrid>
         <w:gridCol w:w="5637"/>
@@ -2072,8 +2185,13 @@
         <w:t>азработать</w:t>
       </w:r>
       <w:r>
-        <w:t xml:space="preserve"> (выбрать уже готовые )</w:t>
-      </w:r>
+        <w:t xml:space="preserve"> (выбрать уже готовые</w:t>
+      </w:r>
+      <w:proofErr w:type="gramStart"/>
+      <w:r>
+        <w:t xml:space="preserve"> )</w:t>
+      </w:r>
+      <w:proofErr w:type="gramEnd"/>
       <w:r>
         <w:t xml:space="preserve"> три программных модуля</w:t>
       </w:r>
@@ -2404,8 +2522,13 @@
         <w:t>Поток</w:t>
       </w:r>
       <w:r>
-        <w:t xml:space="preserve"> блокируется по нажатию определенной клавиши. </w:t>
-      </w:r>
+        <w:t xml:space="preserve"> блокируется по нажатию определенной клавиши</w:t>
+      </w:r>
+      <w:proofErr w:type="gramStart"/>
+      <w:r>
+        <w:t xml:space="preserve">. </w:t>
+      </w:r>
+      <w:proofErr w:type="gramEnd"/>
     </w:p>
     <w:p>
       <w:r>
@@ -2489,8 +2612,13 @@
         <w:t xml:space="preserve"> из очереди</w:t>
       </w:r>
       <w:r>
-        <w:t xml:space="preserve"> готовых</w:t>
-      </w:r>
+        <w:t xml:space="preserve"> </w:t>
+      </w:r>
+      <w:proofErr w:type="gramStart"/>
+      <w:r>
+        <w:t>готовых</w:t>
+      </w:r>
+      <w:proofErr w:type="gramEnd"/>
     </w:p>
     <w:p>
       <w:pPr>
@@ -2563,8 +2691,13 @@
         <w:t xml:space="preserve"> </w:t>
       </w:r>
       <w:r>
-        <w:t>ставится в очередь готовых</w:t>
-      </w:r>
+        <w:t xml:space="preserve">ставится в очередь </w:t>
+      </w:r>
+      <w:proofErr w:type="gramStart"/>
+      <w:r>
+        <w:t>готовых</w:t>
+      </w:r>
+      <w:proofErr w:type="gramEnd"/>
     </w:p>
     <w:p>
       <w:pPr>
@@ -2713,7 +2846,35 @@
         <w:rPr>
           <w:rFonts w:ascii="Times New Roman" w:hAnsi="Times New Roman" w:cs="Times New Roman"/>
         </w:rPr>
-        <w:t>Ознакомление с основными принципами организации системы планирования процессов мультизадачной ОС, моделирование и программная реализация планировщика задач для мультизадачной операционной системы</w:t>
+        <w:t xml:space="preserve">Ознакомление с основными принципами организации системы планирования процессов </w:t>
+      </w:r>
+      <w:proofErr w:type="spellStart"/>
+      <w:r>
+        <w:rPr>
+          <w:rFonts w:ascii="Times New Roman" w:hAnsi="Times New Roman" w:cs="Times New Roman"/>
+        </w:rPr>
+        <w:t>мультизадачной</w:t>
+      </w:r>
+      <w:proofErr w:type="spellEnd"/>
+      <w:r>
+        <w:rPr>
+          <w:rFonts w:ascii="Times New Roman" w:hAnsi="Times New Roman" w:cs="Times New Roman"/>
+        </w:rPr>
+        <w:t xml:space="preserve"> ОС, моделирование и программная реализация планировщика задач для </w:t>
+      </w:r>
+      <w:proofErr w:type="spellStart"/>
+      <w:r>
+        <w:rPr>
+          <w:rFonts w:ascii="Times New Roman" w:hAnsi="Times New Roman" w:cs="Times New Roman"/>
+        </w:rPr>
+        <w:t>мультизадачной</w:t>
+      </w:r>
+      <w:proofErr w:type="spellEnd"/>
+      <w:r>
+        <w:rPr>
+          <w:rFonts w:ascii="Times New Roman" w:hAnsi="Times New Roman" w:cs="Times New Roman"/>
+        </w:rPr>
+        <w:t xml:space="preserve"> операционной системы</w:t>
       </w:r>
     </w:p>
     <w:p>
@@ -2779,7 +2940,35 @@
         <w:rPr>
           <w:rFonts w:ascii="Times New Roman" w:hAnsi="Times New Roman" w:cs="Times New Roman"/>
         </w:rPr>
-        <w:t xml:space="preserve">Выполняемые компьютером под управлением ОС вычисления есть исполнение некоторых инструкций, инициируемое как пользовательскими процессами, так и операционной системой. При этом управление многократно передается от ОС пользовательскому процессу и наоборот. Инструкции, предназначенные для исполнения, размещаются в ОП. Процессор, получив от операционной системы команду на обращение за инструкциями к определенной ячейке памяти, начинает последовательно исполнять эти инструкции, выбирая их из ячеек, следующих за указанной. Последовательный выбор команд из смежных ячеек памяти происходит до тех пор, пока не возникает некое системное событие, которое процессор должен обработать. Тогда выбор команд прекращается, и процессор обращается за инструкциями к области памяти, в которой размещена некая системная программа, необходимая для обработки данного события, в таком случае говорят, что управление передается операционной системе. Такая организация вычислений позволяет довольно легко организовать обработку любого события в системе, необходимо только сделать так, чтобы процессор «заметил» произошедшее событие и чтобы системе планирования был доступен </w:t>
+        <w:t xml:space="preserve">Выполняемые компьютером под управлением ОС вычисления есть исполнение некоторых инструкций, инициируемое как пользовательскими процессами, так и операционной системой. При этом управление многократно передается от ОС пользовательскому процессу и наоборот. Инструкции, предназначенные для исполнения, размещаются </w:t>
+      </w:r>
+      <w:proofErr w:type="gramStart"/>
+      <w:r>
+        <w:rPr>
+          <w:rFonts w:ascii="Times New Roman" w:hAnsi="Times New Roman" w:cs="Times New Roman"/>
+        </w:rPr>
+        <w:t>в</w:t>
+      </w:r>
+      <w:proofErr w:type="gramEnd"/>
+      <w:r>
+        <w:rPr>
+          <w:rFonts w:ascii="Times New Roman" w:hAnsi="Times New Roman" w:cs="Times New Roman"/>
+        </w:rPr>
+        <w:t xml:space="preserve"> ОП. Процессор, получив от операционной системы команду на обращение за инструкциями к определенной ячейке памяти, начинает последовательно исполнять эти инструкции, выбирая их из ячеек, следующих </w:t>
+      </w:r>
+      <w:proofErr w:type="gramStart"/>
+      <w:r>
+        <w:rPr>
+          <w:rFonts w:ascii="Times New Roman" w:hAnsi="Times New Roman" w:cs="Times New Roman"/>
+        </w:rPr>
+        <w:t>за</w:t>
+      </w:r>
+      <w:proofErr w:type="gramEnd"/>
+      <w:r>
+        <w:rPr>
+          <w:rFonts w:ascii="Times New Roman" w:hAnsi="Times New Roman" w:cs="Times New Roman"/>
+        </w:rPr>
+        <w:t xml:space="preserve"> указанной. Последовательный выбор команд из смежных ячеек памяти происходит до тех пор, пока не возникает некое системное событие, которое процессор должен обработать. Тогда выбор команд прекращается, и процессор обращается за инструкциями к области памяти, в которой размещена некая системная программа, необходимая для обработки данного события, в таком случае говорят, что управление передается операционной системе. Такая организация вычислений позволяет довольно легко организовать обработку любого события в системе, необходимо только сделать так, чтобы процессор «заметил» произошедшее событие и чтобы системе планирования был доступен </w:t>
       </w:r>
       <w:r>
         <w:rPr>
@@ -2911,12 +3100,21 @@
         </w:rPr>
         <w:t xml:space="preserve"> процесса по сравнению с контекстом содержит более оперативную информацию, которая должна быть </w:t>
       </w:r>
+      <w:proofErr w:type="gramStart"/>
       <w:r>
         <w:rPr>
           <w:rFonts w:ascii="Times New Roman" w:hAnsi="Times New Roman" w:cs="Times New Roman"/>
           <w:i/>
         </w:rPr>
-        <w:t>легко доступна подсистеме планирования</w:t>
+        <w:t>легко доступна</w:t>
+      </w:r>
+      <w:proofErr w:type="gramEnd"/>
+      <w:r>
+        <w:rPr>
+          <w:rFonts w:ascii="Times New Roman" w:hAnsi="Times New Roman" w:cs="Times New Roman"/>
+          <w:i/>
+        </w:rPr>
+        <w:t xml:space="preserve"> подсистеме планирования</w:t>
       </w:r>
       <w:r>
         <w:rPr>
@@ -2929,13 +3127,28 @@
           <w:rFonts w:ascii="Times New Roman" w:hAnsi="Times New Roman" w:cs="Times New Roman"/>
           <w:i/>
         </w:rPr>
-        <w:t>Контекст</w:t>
-      </w:r>
-      <w:r>
-        <w:rPr>
-          <w:rFonts w:ascii="Times New Roman" w:hAnsi="Times New Roman" w:cs="Times New Roman"/>
-        </w:rPr>
-        <w:t xml:space="preserve"> процесса содержит менее актуальную информацию и используется операционной системой </w:t>
+        <w:t>Конте</w:t>
+      </w:r>
+      <w:proofErr w:type="gramStart"/>
+      <w:r>
+        <w:rPr>
+          <w:rFonts w:ascii="Times New Roman" w:hAnsi="Times New Roman" w:cs="Times New Roman"/>
+          <w:i/>
+        </w:rPr>
+        <w:t>кст</w:t>
+      </w:r>
+      <w:r>
+        <w:rPr>
+          <w:rFonts w:ascii="Times New Roman" w:hAnsi="Times New Roman" w:cs="Times New Roman"/>
+        </w:rPr>
+        <w:t xml:space="preserve"> пр</w:t>
+      </w:r>
+      <w:proofErr w:type="gramEnd"/>
+      <w:r>
+        <w:rPr>
+          <w:rFonts w:ascii="Times New Roman" w:hAnsi="Times New Roman" w:cs="Times New Roman"/>
+        </w:rPr>
+        <w:t xml:space="preserve">оцесса содержит менее актуальную информацию и используется операционной системой </w:t>
       </w:r>
       <w:r>
         <w:rPr>
@@ -3055,7 +3268,15 @@
         <w:jc w:val="both"/>
       </w:pPr>
       <w:r>
-        <w:t>ссылка на контекст процесса,</w:t>
+        <w:t>ссылка на конте</w:t>
+      </w:r>
+      <w:proofErr w:type="gramStart"/>
+      <w:r>
+        <w:t>кст пр</w:t>
+      </w:r>
+      <w:proofErr w:type="gramEnd"/>
+      <w:r>
+        <w:t>оцесса,</w:t>
       </w:r>
     </w:p>
     <w:p>
@@ -3185,7 +3406,21 @@
         <w:rPr>
           <w:rFonts w:ascii="Times New Roman" w:hAnsi="Times New Roman" w:cs="Times New Roman"/>
         </w:rPr>
-        <w:t>создание информационной структуры, описывающей процесс (дескриптор и контекст процесса).</w:t>
+        <w:t>создание информационной структуры, описывающей процесс (дескриптор и конте</w:t>
+      </w:r>
+      <w:proofErr w:type="gramStart"/>
+      <w:r>
+        <w:rPr>
+          <w:rFonts w:ascii="Times New Roman" w:hAnsi="Times New Roman" w:cs="Times New Roman"/>
+        </w:rPr>
+        <w:t>кст пр</w:t>
+      </w:r>
+      <w:proofErr w:type="gramEnd"/>
+      <w:r>
+        <w:rPr>
+          <w:rFonts w:ascii="Times New Roman" w:hAnsi="Times New Roman" w:cs="Times New Roman"/>
+        </w:rPr>
+        <w:t>оцесса).</w:t>
       </w:r>
     </w:p>
     <w:p>
@@ -3242,7 +3477,15 @@
         <w:jc w:val="both"/>
       </w:pPr>
       <w:r>
-        <w:t xml:space="preserve">Формирование системой информационной структуры, соответствующей процессу, является очень важным этапом в жизненном цикле процесса. Наиболее существенным моментом здесь является уникальное именование процесса в системе, поскольку именно по этому уникальному системному имени (идентификатору) процесс будет распознаваться в любой ситуации. Наиболее простой и надежный способ формирования уникального идентификатора – пересчет процессов в момент инициализации (порождения) очередного процесса.  Так в операционных системах семейства </w:t>
+        <w:t xml:space="preserve">Формирование системой информационной структуры, соответствующей процессу, является очень важным этапом в жизненном цикле процесса. Наиболее существенным моментом здесь является уникальное именование процесса в системе, поскольку именно </w:t>
+      </w:r>
+      <w:proofErr w:type="gramStart"/>
+      <w:r>
+        <w:t>по этому</w:t>
+      </w:r>
+      <w:proofErr w:type="gramEnd"/>
+      <w:r>
+        <w:t xml:space="preserve"> уникальному системному имени (идентификатору) процесс будет распознаваться в любой ситуации. Наиболее простой и надежный способ формирования уникального идентификатора – пересчет процессов в момент инициализации (порождения) очередного процесса.  Так в операционных системах семейства </w:t>
       </w:r>
       <w:r>
         <w:rPr>
@@ -3251,7 +3494,31 @@
         <w:t>UNIX</w:t>
       </w:r>
       <w:r>
-        <w:t xml:space="preserve"> каждый порождаемый процесс получает свой собственный уникальный идентификационный номер PID (Process IDentificator). При создании нового процесса операционная система пытается присвоить ему свободный номер больший, чем у процесса, созданного перед ним. Если таких свободных номеров не оказывается (например, мы достигли максимально возможного номера для процесса), то операционная система выбирает минимальный из всех свободных номеров. </w:t>
+        <w:t xml:space="preserve"> каждый порождаемый процесс получает свой собственный уникальный идентификационный номер PID (</w:t>
+      </w:r>
+      <w:proofErr w:type="spellStart"/>
+      <w:r>
+        <w:t>Process</w:t>
+      </w:r>
+      <w:proofErr w:type="spellEnd"/>
+      <w:r>
+        <w:t xml:space="preserve"> </w:t>
+      </w:r>
+      <w:proofErr w:type="spellStart"/>
+      <w:r>
+        <w:t>IDentificator</w:t>
+      </w:r>
+      <w:proofErr w:type="spellEnd"/>
+      <w:r>
+        <w:t xml:space="preserve">). При создании нового процесса операционная система пытается присвоить ему свободный номер больший, чем у процесса, созданного перед ним. Если таких свободных номеров не оказывается (например, мы достигли максимально возможного номера для процесса), то операционная система выбирает </w:t>
+      </w:r>
+      <w:proofErr w:type="gramStart"/>
+      <w:r>
+        <w:t>минимальный</w:t>
+      </w:r>
+      <w:proofErr w:type="gramEnd"/>
+      <w:r>
+        <w:t xml:space="preserve"> из всех свободных номеров. </w:t>
       </w:r>
     </w:p>
     <w:p>
@@ -3310,6 +3577,7 @@
                       </w:rPr>
                       <w:t>Описатель процесса</w:t>
                     </w:r>
+                    <w:proofErr w:type="gramStart"/>
                     <w:r>
                       <w:rPr>
                         <w:sz w:val="20"/>
@@ -3324,6 +3592,7 @@
                       </w:rPr>
                       <w:t>А</w:t>
                     </w:r>
+                    <w:proofErr w:type="gramEnd"/>
                   </w:p>
                   <w:p>
                     <w:pPr>
@@ -4119,7 +4388,27 @@
           <w:sz w:val="24"/>
           <w:szCs w:val="24"/>
         </w:rPr>
-        <w:t>дисциплиной обслуживания (ДО)</w:t>
+        <w:t>дисциплиной обслуживания (</w:t>
+      </w:r>
+      <w:proofErr w:type="gramStart"/>
+      <w:r>
+        <w:rPr>
+          <w:rFonts w:ascii="Times New Roman" w:hAnsi="Times New Roman" w:cs="Times New Roman"/>
+          <w:i/>
+          <w:sz w:val="24"/>
+          <w:szCs w:val="24"/>
+        </w:rPr>
+        <w:t>ДО</w:t>
+      </w:r>
+      <w:proofErr w:type="gramEnd"/>
+      <w:r>
+        <w:rPr>
+          <w:rFonts w:ascii="Times New Roman" w:hAnsi="Times New Roman" w:cs="Times New Roman"/>
+          <w:i/>
+          <w:sz w:val="24"/>
+          <w:szCs w:val="24"/>
+        </w:rPr>
+        <w:t>)</w:t>
       </w:r>
       <w:r>
         <w:rPr>
@@ -4233,7 +4522,23 @@
         <w:jc w:val="both"/>
       </w:pPr>
       <w:r>
-        <w:t>При этом необходимо отметить, что сам планировщик не может отнять управление у одного процесса и передать другому. Если процесс по какой-то причине сам отдает управление, то управление переходит к планировщику, который выбирает из очереди готовых следующий процесс. Для того чтобы отнять управление у процесса принудительно, необходимо организовать некоторое системное событие, прерывающее выполнение процесса. Управление при этом также передается планировщику;  планировщик определяет тип события и запускает соответствующий обработчик «переключением контекста». Если системное событие связано с окончанием времени обслуживания прерванного процесса – планировщик сохраняет текущий контекст для прерванного процесса, определяет следующий процесс на исполнение и запускает его опять же переключением контекста.</w:t>
+        <w:t xml:space="preserve">При этом необходимо отметить, что сам планировщик не может отнять управление у одного процесса и передать другому. Если процесс по какой-то причине сам отдает управление, то управление переходит к планировщику, который выбирает из очереди </w:t>
+      </w:r>
+      <w:proofErr w:type="gramStart"/>
+      <w:r>
+        <w:t>готовых</w:t>
+      </w:r>
+      <w:proofErr w:type="gramEnd"/>
+      <w:r>
+        <w:t xml:space="preserve"> следующий процесс. Для того чтобы отнять управление у процесса принудительно, необходимо организовать некоторое системное событие, прерывающее выполнение процесса. Управление при этом также передается планировщику;  планировщик определяет тип события и запускает соответствующий обработчик «переключением контекста». Если системное событие связано с окончанием времени обслуживания прерванного процесса – планировщик сохраняет текущий конте</w:t>
+      </w:r>
+      <w:proofErr w:type="gramStart"/>
+      <w:r>
+        <w:t>кст дл</w:t>
+      </w:r>
+      <w:proofErr w:type="gramEnd"/>
+      <w:r>
+        <w:t>я прерванного процесса, определяет следующий процесс на исполнение и запускает его опять же переключением контекста.</w:t>
       </w:r>
     </w:p>
     <w:p>
@@ -4414,7 +4719,15 @@
         <w:jc w:val="both"/>
       </w:pPr>
       <w:r>
-        <w:t xml:space="preserve">Процесс, который исчерпал свой квант, переводится в состояние ГОТОВНОСТЬ и ожидает, когда ему будет предоставлен новый квант процессорного времени, а на выполнение в соответствии с определенным правилом выбирается новый процесс из очереди готовых. Кванты, выделяемые разным процессам, могут быть одинаковыми для всех процессов или различными. Кванты, выделяемые одному процессу, могут быть фиксированной величины или изменяться в разные периоды жизни процесса. Процессы, которые не полностью использовали выделенный им квант (например, из-за ухода на выполнение операций ввода-вывода), могут получить или не получить компенсацию в виде привилегий при последующем обслуживании. </w:t>
+        <w:t xml:space="preserve">Процесс, который исчерпал свой квант, переводится в состояние ГОТОВНОСТЬ и ожидает, когда ему будет предоставлен новый квант процессорного времени, а на выполнение в соответствии с определенным правилом выбирается новый процесс из очереди </w:t>
+      </w:r>
+      <w:proofErr w:type="gramStart"/>
+      <w:r>
+        <w:t>готовых</w:t>
+      </w:r>
+      <w:proofErr w:type="gramEnd"/>
+      <w:r>
+        <w:t xml:space="preserve">. Кванты, выделяемые разным процессам, могут быть одинаковыми для всех процессов или различными. Кванты, выделяемые одному процессу, могут быть фиксированной величины или изменяться в разные периоды жизни процесса. Процессы, которые не полностью использовали выделенный им квант (например, из-за ухода на выполнение операций ввода-вывода), могут получить или не получить компенсацию в виде привилегий при последующем обслуживании. </w:t>
       </w:r>
     </w:p>
     <w:p>
@@ -4463,7 +4776,23 @@
         <w:t>фиксированным</w:t>
       </w:r>
       <w:r>
-        <w:t xml:space="preserve"> на протяжении всей жизни процесса либо изменяться во времени в соответствии с некоторым правилом, т.е. быть </w:t>
+        <w:t xml:space="preserve"> на протяжении всей жизни процесса либо изменяться во времени в соответствии </w:t>
+      </w:r>
+      <w:proofErr w:type="gramStart"/>
+      <w:r>
+        <w:t>с</w:t>
+      </w:r>
+      <w:proofErr w:type="gramEnd"/>
+      <w:r>
+        <w:t xml:space="preserve"> </w:t>
+      </w:r>
+      <w:proofErr w:type="gramStart"/>
+      <w:r>
+        <w:t>некоторым</w:t>
+      </w:r>
+      <w:proofErr w:type="gramEnd"/>
+      <w:r>
+        <w:t xml:space="preserve"> правилом, т.е. быть </w:t>
       </w:r>
       <w:r>
         <w:rPr>
@@ -5451,7 +5780,23 @@
           <w:i/>
           <w:iCs/>
         </w:rPr>
-        <w:t xml:space="preserve">процесс исполняется </w:t>
+        <w:t xml:space="preserve">процесс </w:t>
+      </w:r>
+      <w:proofErr w:type="gramStart"/>
+      <w:r>
+        <w:rPr>
+          <w:i/>
+          <w:iCs/>
+        </w:rPr>
+        <w:t>исполняется</w:t>
+      </w:r>
+      <w:proofErr w:type="gramEnd"/>
+      <w:r>
+        <w:rPr>
+          <w:i/>
+          <w:iCs/>
+        </w:rPr>
+        <w:t xml:space="preserve"> </w:t>
       </w:r>
       <w:r>
         <w:t xml:space="preserve">и </w:t>
@@ -5510,7 +5855,7 @@
                     </pic:cNvPicPr>
                   </pic:nvPicPr>
                   <pic:blipFill>
-                    <a:blip r:embed="rId6"/>
+                    <a:blip r:embed="rId7"/>
                     <a:srcRect/>
                     <a:stretch>
                       <a:fillRect/>
@@ -5546,7 +5891,15 @@
         <w:jc w:val="center"/>
       </w:pPr>
       <w:r>
-        <w:t>Рис1.3. Простейшая диаграмма состояний процесса.</w:t>
+        <w:t>Рис</w:t>
+      </w:r>
+      <w:proofErr w:type="gramStart"/>
+      <w:r>
+        <w:t>1</w:t>
+      </w:r>
+      <w:proofErr w:type="gramEnd"/>
+      <w:r>
+        <w:t>.3. Простейшая диаграмма состояний процесса.</w:t>
       </w:r>
     </w:p>
     <w:p>
@@ -5584,55 +5937,84 @@
         <w:t>исполняется</w:t>
       </w:r>
       <w:r>
-        <w:t>, может через некоторое время завершиться или быть приостановлен операционной системой и снова переведен в состояние</w:t>
+        <w:t xml:space="preserve">, может через некоторое время завершиться или быть приостановлен операционной системой и снова </w:t>
+      </w:r>
+      <w:proofErr w:type="gramStart"/>
+      <w:r>
+        <w:t>переведен в состояние</w:t>
       </w:r>
       <w:r>
         <w:rPr>
           <w:i/>
           <w:iCs/>
         </w:rPr>
-        <w:t xml:space="preserve"> процесс не исполняется.</w:t>
-      </w:r>
-      <w:r>
-        <w:t xml:space="preserve"> Приостановка процесса происходит по одной из двух причин: для его дальнейшей работы потребовалось возникновение какого-либо события (например, завершения операции ввода-вывода) или истек временной интервал, отведенный операционной системой для работы этого процесса. После этого операционная система по определенному алгоритму выбирает для исполнения один из процессов, находящихся в состоянии </w:t>
-      </w:r>
+        <w:t xml:space="preserve"> процесс не исполняется</w:t>
+      </w:r>
+      <w:proofErr w:type="gramEnd"/>
       <w:r>
         <w:rPr>
           <w:i/>
           <w:iCs/>
         </w:rPr>
-        <w:t>процесс не исполняется</w:t>
-      </w:r>
-      <w:r>
-        <w:t xml:space="preserve">, и переводит его в состояние </w:t>
+        <w:t>.</w:t>
+      </w:r>
+      <w:r>
+        <w:t xml:space="preserve"> Приостановка процесса происходит по одной из двух причин: для его дальнейшей работы потребовалось возникновение какого-либо события (например, завершения операции ввода-вывода) или истек временной интервал, отведенный операционной системой для работы этого процесса. После этого операционная система по определенному алгоритму выбирает для исполнения один из процессов, находящихся в состоянии </w:t>
       </w:r>
       <w:r>
         <w:rPr>
           <w:i/>
           <w:iCs/>
         </w:rPr>
-        <w:t>процесс исполняется.</w:t>
-      </w:r>
-      <w:r>
-        <w:t xml:space="preserve"> Новый процесс, появляющийся в системе, первоначально помещается в состояние </w:t>
+        <w:t>процесс не исполняется</w:t>
+      </w:r>
+      <w:r>
+        <w:t xml:space="preserve">, и </w:t>
+      </w:r>
+      <w:proofErr w:type="gramStart"/>
+      <w:r>
+        <w:t xml:space="preserve">переводит его в состояние </w:t>
       </w:r>
       <w:r>
         <w:rPr>
           <w:i/>
           <w:iCs/>
         </w:rPr>
-        <w:t>процесс не</w:t>
-      </w:r>
-      <w:r>
-        <w:t xml:space="preserve"> </w:t>
-      </w:r>
+        <w:t>процесс исполняется</w:t>
+      </w:r>
+      <w:proofErr w:type="gramEnd"/>
       <w:r>
         <w:rPr>
           <w:i/>
           <w:iCs/>
         </w:rPr>
+        <w:t>.</w:t>
+      </w:r>
+      <w:r>
+        <w:t xml:space="preserve"> Новый процесс, появляющийся в системе, первоначально </w:t>
+      </w:r>
+      <w:proofErr w:type="gramStart"/>
+      <w:r>
+        <w:t xml:space="preserve">помещается в состояние </w:t>
+      </w:r>
+      <w:r>
+        <w:rPr>
+          <w:i/>
+          <w:iCs/>
+        </w:rPr>
+        <w:t>процесс не</w:t>
+      </w:r>
+      <w:r>
+        <w:t xml:space="preserve"> </w:t>
+      </w:r>
+      <w:r>
+        <w:rPr>
+          <w:i/>
+          <w:iCs/>
+        </w:rPr>
         <w:t>исполняется</w:t>
       </w:r>
+      <w:proofErr w:type="gramEnd"/>
       <w:r>
         <w:t>.</w:t>
       </w:r>
@@ -5653,7 +6035,25 @@
           <w:sz w:val="24"/>
           <w:szCs w:val="24"/>
         </w:rPr>
-        <w:t xml:space="preserve">Для корректного переключения процессора с одного процесса на другой необходимо сохранить контекст исполнявшегося процесса и восстановить контекст процесса, на который будет переключен процессор. Такая процедура сохранения/восстановления работоспособности процессов называется </w:t>
+        <w:t>Для корректного переключения процессора с одного процесса на другой необходимо сохранить контекст исполнявшегося процесса и восстановить конте</w:t>
+      </w:r>
+      <w:proofErr w:type="gramStart"/>
+      <w:r>
+        <w:rPr>
+          <w:rFonts w:ascii="Times New Roman" w:hAnsi="Times New Roman" w:cs="Times New Roman"/>
+          <w:sz w:val="24"/>
+          <w:szCs w:val="24"/>
+        </w:rPr>
+        <w:t>кст пр</w:t>
+      </w:r>
+      <w:proofErr w:type="gramEnd"/>
+      <w:r>
+        <w:rPr>
+          <w:rFonts w:ascii="Times New Roman" w:hAnsi="Times New Roman" w:cs="Times New Roman"/>
+          <w:sz w:val="24"/>
+          <w:szCs w:val="24"/>
+        </w:rPr>
+        <w:t xml:space="preserve">оцесса, на который будет переключен процессор. Такая процедура сохранения/восстановления работоспособности процессов называется </w:t>
       </w:r>
       <w:r>
         <w:rPr>
@@ -5966,9 +6366,9 @@
         </w:rPr>
         <w:object w:dxaOrig="10857" w:dyaOrig="8740">
           <v:shape id="_x0000_i1027" type="#_x0000_t75" style="width:326.7pt;height:230.25pt" o:ole="">
-            <v:imagedata r:id="rId7" o:title=""/>
+            <v:imagedata r:id="rId8" o:title=""/>
           </v:shape>
-          <o:OLEObject Type="Embed" ProgID="Visio.Drawing.5" ShapeID="_x0000_i1027" DrawAspect="Content" ObjectID="_1665554779" r:id="rId8"/>
+          <o:OLEObject Type="Embed" ProgID="Visio.Drawing.5" ShapeID="_x0000_i1027" DrawAspect="Content" ObjectID="_1680096014" r:id="rId9"/>
         </w:object>
       </w:r>
     </w:p>
@@ -6280,9 +6680,11 @@
         <w:ind w:firstLine="567"/>
         <w:jc w:val="both"/>
       </w:pPr>
+      <w:proofErr w:type="gramStart"/>
       <w:r>
         <w:t>Главное место в процедуре перехода к прерывающей программе занимают передача из соответствующего регистра (регистров) процессора в память (в частности, в стек) на сохранение текущего вектора состояния прерываемой программы (чтобы можно было вернуться к ее исполнению) и загрузка в регистр (регистры) процессора вектора прерывания прерывающей программы, к которой при этом переходит управление процессором.</w:t>
       </w:r>
+      <w:proofErr w:type="gramEnd"/>
     </w:p>
     <w:p>
       <w:pPr>
@@ -6309,7 +6711,25 @@
           <w:sz w:val="24"/>
           <w:szCs w:val="24"/>
         </w:rPr>
-        <w:t xml:space="preserve"> (по внутрипрограммной команде) являются синхронными операциями. Любая программа может инициировать синхронное программное прерывание путем выполнения программы INT.  MS-DOS использует для взаимодействия с программами прерывания с номерами 20Н – 1FH, программы BIOS и прикладные программы использует другие номера. При этом распределение номеров условно и аппаратно не закреплено.</w:t>
+        <w:t xml:space="preserve"> (по </w:t>
+      </w:r>
+      <w:proofErr w:type="spellStart"/>
+      <w:r>
+        <w:rPr>
+          <w:rFonts w:ascii="Times New Roman" w:hAnsi="Times New Roman" w:cs="Times New Roman"/>
+          <w:sz w:val="24"/>
+          <w:szCs w:val="24"/>
+        </w:rPr>
+        <w:t>внутрипрограммной</w:t>
+      </w:r>
+      <w:proofErr w:type="spellEnd"/>
+      <w:r>
+        <w:rPr>
+          <w:rFonts w:ascii="Times New Roman" w:hAnsi="Times New Roman" w:cs="Times New Roman"/>
+          <w:sz w:val="24"/>
+          <w:szCs w:val="24"/>
+        </w:rPr>
+        <w:t xml:space="preserve"> команде) являются синхронными операциями. Любая программа может инициировать синхронное программное прерывание путем выполнения программы INT.  MS-DOS использует для взаимодействия с программами прерывания с номерами 20Н – 1FH, программы BIOS и прикладные программы использует другие номера. При этом распределение номеров условно и аппаратно не закреплено.</w:t>
       </w:r>
     </w:p>
     <w:p>
@@ -6330,7 +6750,7 @@
 </file>
 
 <file path=word/numbering.xml><?xml version="1.0" encoding="utf-8"?>
-<w:numbering xmlns:ve="http://schemas.openxmlformats.org/markup-compatibility/2006" xmlns:o="urn:schemas-microsoft-com:office:office" xmlns:r="http://schemas.openxmlformats.org/officeDocument/2006/relationships" xmlns:m="http://schemas.openxmlformats.org/officeDocument/2006/math" xmlns:v="urn:schemas-microsoft-com:vml" xmlns:wp="http://schemas.openxmlformats.org/drawingml/2006/wordprocessingDrawing" xmlns:w10="urn:schemas-microsoft-com:office:word" xmlns:w="http://schemas.openxmlformats.org/wordprocessingml/2006/main" xmlns:wne="http://schemas.microsoft.com/office/word/2006/wordml">
+<w:numbering xmlns:wpc="http://schemas.microsoft.com/office/word/2010/wordprocessingCanvas" xmlns:mc="http://schemas.openxmlformats.org/markup-compatibility/2006" xmlns:o="urn:schemas-microsoft-com:office:office" xmlns:r="http://schemas.openxmlformats.org/officeDocument/2006/relationships" xmlns:m="http://schemas.openxmlformats.org/officeDocument/2006/math" xmlns:v="urn:schemas-microsoft-com:vml" xmlns:wp14="http://schemas.microsoft.com/office/word/2010/wordprocessingDrawing" xmlns:wp="http://schemas.openxmlformats.org/drawingml/2006/wordprocessingDrawing" xmlns:w10="urn:schemas-microsoft-com:office:word" xmlns:w="http://schemas.openxmlformats.org/wordprocessingml/2006/main" xmlns:w14="http://schemas.microsoft.com/office/word/2010/wordml" xmlns:wpg="http://schemas.microsoft.com/office/word/2010/wordprocessingGroup" xmlns:wpi="http://schemas.microsoft.com/office/word/2010/wordprocessingInk" xmlns:wne="http://schemas.microsoft.com/office/word/2006/wordml" xmlns:wps="http://schemas.microsoft.com/office/word/2010/wordprocessingShape" mc:Ignorable="w14 wp14">
   <w:abstractNum w:abstractNumId="0">
     <w:nsid w:val="007A6A42"/>
     <w:multiLevelType w:val="hybridMultilevel"/>
@@ -11024,7 +11444,7 @@
 </file>
 
 <file path=word/styles.xml><?xml version="1.0" encoding="utf-8"?>
-<w:styles xmlns:r="http://schemas.openxmlformats.org/officeDocument/2006/relationships" xmlns:w="http://schemas.openxmlformats.org/wordprocessingml/2006/main">
+<w:styles xmlns:mc="http://schemas.openxmlformats.org/markup-compatibility/2006" xmlns:r="http://schemas.openxmlformats.org/officeDocument/2006/relationships" xmlns:w="http://schemas.openxmlformats.org/wordprocessingml/2006/main" xmlns:w14="http://schemas.microsoft.com/office/word/2010/wordml" mc:Ignorable="w14">
   <w:docDefaults>
     <w:rPrDefault>
       <w:rPr>
@@ -11237,7 +11657,6 @@
     <w:uiPriority w:val="99"/>
     <w:semiHidden/>
     <w:unhideWhenUsed/>
-    <w:qFormat/>
     <w:tblPr>
       <w:tblInd w:w="0" w:type="dxa"/>
       <w:tblCellMar>
@@ -11329,6 +11748,196 @@
       <w:sz w:val="16"/>
       <w:szCs w:val="16"/>
     </w:rPr>
+  </w:style>
+</w:styles>
+</file>
+
+<file path=word/stylesWithEffects.xml><?xml version="1.0" encoding="utf-8"?>
+<w:styles xmlns:wpc="http://schemas.microsoft.com/office/word/2010/wordprocessingCanvas" xmlns:mc="http://schemas.openxmlformats.org/markup-compatibility/2006" xmlns:o="urn:schemas-microsoft-com:office:office" xmlns:r="http://schemas.openxmlformats.org/officeDocument/2006/relationships" xmlns:m="http://schemas.openxmlformats.org/officeDocument/2006/math" xmlns:v="urn:schemas-microsoft-com:vml" xmlns:wp14="http://schemas.microsoft.com/office/word/2010/wordprocessingDrawing" xmlns:wp="http://schemas.openxmlformats.org/drawingml/2006/wordprocessingDrawing" xmlns:w10="urn:schemas-microsoft-com:office:word" xmlns:w="http://schemas.openxmlformats.org/wordprocessingml/2006/main" xmlns:w14="http://schemas.microsoft.com/office/word/2010/wordml" xmlns:wpg="http://schemas.microsoft.com/office/word/2010/wordprocessingGroup" xmlns:wpi="http://schemas.microsoft.com/office/word/2010/wordprocessingInk" xmlns:wne="http://schemas.microsoft.com/office/word/2006/wordml" xmlns:wps="http://schemas.microsoft.com/office/word/2010/wordprocessingShape" mc:Ignorable="w14 wp14">
+  <w:docDefaults>
+    <w:rPrDefault>
+      <w:rPr>
+        <w:rFonts w:asciiTheme="minorHAnsi" w:eastAsiaTheme="minorEastAsia" w:hAnsiTheme="minorHAnsi" w:cstheme="minorBidi"/>
+        <w:sz w:val="22"/>
+        <w:szCs w:val="22"/>
+        <w:lang w:val="ru-RU" w:eastAsia="ru-RU" w:bidi="ar-SA"/>
+      </w:rPr>
+    </w:rPrDefault>
+    <w:pPrDefault>
+      <w:pPr>
+        <w:spacing w:after="200" w:line="276" w:lineRule="auto"/>
+      </w:pPr>
+    </w:pPrDefault>
+  </w:docDefaults>
+  <w:latentStyles w:defLockedState="0" w:defUIPriority="99" w:defSemiHidden="1" w:defUnhideWhenUsed="1" w:defQFormat="0" w:count="267">
+    <w:lsdException w:name="Normal" w:semiHidden="0" w:uiPriority="0" w:unhideWhenUsed="0" w:qFormat="1"/>
+    <w:lsdException w:name="heading 1" w:semiHidden="0" w:uiPriority="9" w:unhideWhenUsed="0" w:qFormat="1"/>
+    <w:lsdException w:name="heading 2" w:uiPriority="9" w:qFormat="1"/>
+    <w:lsdException w:name="heading 3" w:uiPriority="9" w:qFormat="1"/>
+    <w:lsdException w:name="heading 4" w:uiPriority="9" w:qFormat="1"/>
+    <w:lsdException w:name="heading 5" w:uiPriority="9" w:qFormat="1"/>
+    <w:lsdException w:name="heading 6" w:uiPriority="9" w:qFormat="1"/>
+    <w:lsdException w:name="heading 7" w:uiPriority="9" w:qFormat="1"/>
+    <w:lsdException w:name="heading 8" w:uiPriority="9" w:qFormat="1"/>
+    <w:lsdException w:name="heading 9" w:uiPriority="9" w:qFormat="1"/>
+    <w:lsdException w:name="toc 1" w:uiPriority="39"/>
+    <w:lsdException w:name="toc 2" w:uiPriority="39"/>
+    <w:lsdException w:name="toc 3" w:uiPriority="39"/>
+    <w:lsdException w:name="toc 4" w:uiPriority="39"/>
+    <w:lsdException w:name="toc 5" w:uiPriority="39"/>
+    <w:lsdException w:name="toc 6" w:uiPriority="39"/>
+    <w:lsdException w:name="toc 7" w:uiPriority="39"/>
+    <w:lsdException w:name="toc 8" w:uiPriority="39"/>
+    <w:lsdException w:name="toc 9" w:uiPriority="39"/>
+    <w:lsdException w:name="caption" w:uiPriority="35" w:qFormat="1"/>
+    <w:lsdException w:name="Title" w:semiHidden="0" w:uiPriority="10" w:unhideWhenUsed="0" w:qFormat="1"/>
+    <w:lsdException w:name="Default Paragraph Font" w:uiPriority="1"/>
+    <w:lsdException w:name="Subtitle" w:semiHidden="0" w:uiPriority="11" w:unhideWhenUsed="0" w:qFormat="1"/>
+    <w:lsdException w:name="Strong" w:semiHidden="0" w:uiPriority="22" w:unhideWhenUsed="0" w:qFormat="1"/>
+    <w:lsdException w:name="Emphasis" w:semiHidden="0" w:uiPriority="20" w:unhideWhenUsed="0" w:qFormat="1"/>
+    <w:lsdException w:name="Table Grid" w:semiHidden="0" w:uiPriority="59" w:unhideWhenUsed="0"/>
+    <w:lsdException w:name="Placeholder Text" w:unhideWhenUsed="0"/>
+    <w:lsdException w:name="No Spacing" w:semiHidden="0" w:uiPriority="1" w:unhideWhenUsed="0" w:qFormat="1"/>
+    <w:lsdException w:name="Light Shading" w:semiHidden="0" w:uiPriority="60" w:unhideWhenUsed="0"/>
+    <w:lsdException w:name="Light List" w:semiHidden="0" w:uiPriority="61" w:unhideWhenUsed="0"/>
+    <w:lsdException w:name="Light Grid" w:semiHidden="0" w:uiPriority="62" w:unhideWhenUsed="0"/>
+    <w:lsdException w:name="Medium Shading 1" w:semiHidden="0" w:uiPriority="63" w:unhideWhenUsed="0"/>
+    <w:lsdException w:name="Medium Shading 2" w:semiHidden="0" w:uiPriority="64" w:unhideWhenUsed="0"/>
+    <w:lsdException w:name="Medium List 1" w:semiHidden="0" w:uiPriority="65" w:unhideWhenUsed="0"/>
+    <w:lsdException w:name="Medium List 2" w:semiHidden="0" w:uiPriority="66" w:unhideWhenUsed="0"/>
+    <w:lsdException w:name="Medium Grid 1" w:semiHidden="0" w:uiPriority="67" w:unhideWhenUsed="0"/>
+    <w:lsdException w:name="Medium Grid 2" w:semiHidden="0" w:uiPriority="68" w:unhideWhenUsed="0"/>
+    <w:lsdException w:name="Medium Grid 3" w:semiHidden="0" w:uiPriority="69" w:unhideWhenUsed="0"/>
+    <w:lsdException w:name="Dark List" w:semiHidden="0" w:uiPriority="70" w:unhideWhenUsed="0"/>
+    <w:lsdException w:name="Colorful Shading" w:semiHidden="0" w:uiPriority="71" w:unhideWhenUsed="0"/>
+    <w:lsdException w:name="Colorful List" w:semiHidden="0" w:uiPriority="72" w:unhideWhenUsed="0"/>
+    <w:lsdException w:name="Colorful Grid" w:semiHidden="0" w:uiPriority="73" w:unhideWhenUsed="0"/>
+    <w:lsdException w:name="Light Shading Accent 1" w:semiHidden="0" w:uiPriority="60" w:unhideWhenUsed="0"/>
+    <w:lsdException w:name="Light List Accent 1" w:semiHidden="0" w:uiPriority="61" w:unhideWhenUsed="0"/>
+    <w:lsdException w:name="Light Grid Accent 1" w:semiHidden="0" w:uiPriority="62" w:unhideWhenUsed="0"/>
+    <w:lsdException w:name="Medium Shading 1 Accent 1" w:semiHidden="0" w:uiPriority="63" w:unhideWhenUsed="0"/>
+    <w:lsdException w:name="Medium Shading 2 Accent 1" w:semiHidden="0" w:uiPriority="64" w:unhideWhenUsed="0"/>
+    <w:lsdException w:name="Medium List 1 Accent 1" w:semiHidden="0" w:uiPriority="65" w:unhideWhenUsed="0"/>
+    <w:lsdException w:name="Revision" w:unhideWhenUsed="0"/>
+    <w:lsdException w:name="List Paragraph" w:semiHidden="0" w:uiPriority="34" w:unhideWhenUsed="0" w:qFormat="1"/>
+    <w:lsdException w:name="Quote" w:semiHidden="0" w:uiPriority="29" w:unhideWhenUsed="0" w:qFormat="1"/>
+    <w:lsdException w:name="Intense Quote" w:semiHidden="0" w:uiPriority="30" w:unhideWhenUsed="0" w:qFormat="1"/>
+    <w:lsdException w:name="Medium List 2 Accent 1" w:semiHidden="0" w:uiPriority="66" w:unhideWhenUsed="0"/>
+    <w:lsdException w:name="Medium Grid 1 Accent 1" w:semiHidden="0" w:uiPriority="67" w:unhideWhenUsed="0"/>
+    <w:lsdException w:name="Medium Grid 2 Accent 1" w:semiHidden="0" w:uiPriority="68" w:unhideWhenUsed="0"/>
+    <w:lsdException w:name="Medium Grid 3 Accent 1" w:semiHidden="0" w:uiPriority="69" w:unhideWhenUsed="0"/>
+    <w:lsdException w:name="Dark List Accent 1" w:semiHidden="0" w:uiPriority="70" w:unhideWhenUsed="0"/>
+    <w:lsdException w:name="Colorful Shading Accent 1" w:semiHidden="0" w:uiPriority="71" w:unhideWhenUsed="0"/>
+    <w:lsdException w:name="Colorful List Accent 1" w:semiHidden="0" w:uiPriority="72" w:unhideWhenUsed="0"/>
+    <w:lsdException w:name="Colorful Grid Accent 1" w:semiHidden="0" w:uiPriority="73" w:unhideWhenUsed="0"/>
+    <w:lsdException w:name="Light Shading Accent 2" w:semiHidden="0" w:uiPriority="60" w:unhideWhenUsed="0"/>
+    <w:lsdException w:name="Light List Accent 2" w:semiHidden="0" w:uiPriority="61" w:unhideWhenUsed="0"/>
+    <w:lsdException w:name="Light Grid Accent 2" w:semiHidden="0" w:uiPriority="62" w:unhideWhenUsed="0"/>
+    <w:lsdException w:name="Medium Shading 1 Accent 2" w:semiHidden="0" w:uiPriority="63" w:unhideWhenUsed="0"/>
+    <w:lsdException w:name="Medium Shading 2 Accent 2" w:semiHidden="0" w:uiPriority="64" w:unhideWhenUsed="0"/>
+    <w:lsdException w:name="Medium List 1 Accent 2" w:semiHidden="0" w:uiPriority="65" w:unhideWhenUsed="0"/>
+    <w:lsdException w:name="Medium List 2 Accent 2" w:semiHidden="0" w:uiPriority="66" w:unhideWhenUsed="0"/>
+    <w:lsdException w:name="Medium Grid 1 Accent 2" w:semiHidden="0" w:uiPriority="67" w:unhideWhenUsed="0"/>
+    <w:lsdException w:name="Medium Grid 2 Accent 2" w:semiHidden="0" w:uiPriority="68" w:unhideWhenUsed="0"/>
+    <w:lsdException w:name="Medium Grid 3 Accent 2" w:semiHidden="0" w:uiPriority="69" w:unhideWhenUsed="0"/>
+    <w:lsdException w:name="Dark List Accent 2" w:semiHidden="0" w:uiPriority="70" w:unhideWhenUsed="0"/>
+    <w:lsdException w:name="Colorful Shading Accent 2" w:semiHidden="0" w:uiPriority="71" w:unhideWhenUsed="0"/>
+    <w:lsdException w:name="Colorful List Accent 2" w:semiHidden="0" w:uiPriority="72" w:unhideWhenUsed="0"/>
+    <w:lsdException w:name="Colorful Grid Accent 2" w:semiHidden="0" w:uiPriority="73" w:unhideWhenUsed="0"/>
+    <w:lsdException w:name="Light Shading Accent 3" w:semiHidden="0" w:uiPriority="60" w:unhideWhenUsed="0"/>
+    <w:lsdException w:name="Light List Accent 3" w:semiHidden="0" w:uiPriority="61" w:unhideWhenUsed="0"/>
+    <w:lsdException w:name="Light Grid Accent 3" w:semiHidden="0" w:uiPriority="62" w:unhideWhenUsed="0"/>
+    <w:lsdException w:name="Medium Shading 1 Accent 3" w:semiHidden="0" w:uiPriority="63" w:unhideWhenUsed="0"/>
+    <w:lsdException w:name="Medium Shading 2 Accent 3" w:semiHidden="0" w:uiPriority="64" w:unhideWhenUsed="0"/>
+    <w:lsdException w:name="Medium List 1 Accent 3" w:semiHidden="0" w:uiPriority="65" w:unhideWhenUsed="0"/>
+    <w:lsdException w:name="Medium List 2 Accent 3" w:semiHidden="0" w:uiPriority="66" w:unhideWhenUsed="0"/>
+    <w:lsdException w:name="Medium Grid 1 Accent 3" w:semiHidden="0" w:uiPriority="67" w:unhideWhenUsed="0"/>
+    <w:lsdException w:name="Medium Grid 2 Accent 3" w:semiHidden="0" w:uiPriority="68" w:unhideWhenUsed="0"/>
+    <w:lsdException w:name="Medium Grid 3 Accent 3" w:semiHidden="0" w:uiPriority="69" w:unhideWhenUsed="0"/>
+    <w:lsdException w:name="Dark List Accent 3" w:semiHidden="0" w:uiPriority="70" w:unhideWhenUsed="0"/>
+    <w:lsdException w:name="Colorful Shading Accent 3" w:semiHidden="0" w:uiPriority="71" w:unhideWhenUsed="0"/>
+    <w:lsdException w:name="Colorful List Accent 3" w:semiHidden="0" w:uiPriority="72" w:unhideWhenUsed="0"/>
+    <w:lsdException w:name="Colorful Grid Accent 3" w:semiHidden="0" w:uiPriority="73" w:unhideWhenUsed="0"/>
+    <w:lsdException w:name="Light Shading Accent 4" w:semiHidden="0" w:uiPriority="60" w:unhideWhenUsed="0"/>
+    <w:lsdException w:name="Light List Accent 4" w:semiHidden="0" w:uiPriority="61" w:unhideWhenUsed="0"/>
+    <w:lsdException w:name="Light Grid Accent 4" w:semiHidden="0" w:uiPriority="62" w:unhideWhenUsed="0"/>
+    <w:lsdException w:name="Medium Shading 1 Accent 4" w:semiHidden="0" w:uiPriority="63" w:unhideWhenUsed="0"/>
+    <w:lsdException w:name="Medium Shading 2 Accent 4" w:semiHidden="0" w:uiPriority="64" w:unhideWhenUsed="0"/>
+    <w:lsdException w:name="Medium List 1 Accent 4" w:semiHidden="0" w:uiPriority="65" w:unhideWhenUsed="0"/>
+    <w:lsdException w:name="Medium List 2 Accent 4" w:semiHidden="0" w:uiPriority="66" w:unhideWhenUsed="0"/>
+    <w:lsdException w:name="Medium Grid 1 Accent 4" w:semiHidden="0" w:uiPriority="67" w:unhideWhenUsed="0"/>
+    <w:lsdException w:name="Medium Grid 2 Accent 4" w:semiHidden="0" w:uiPriority="68" w:unhideWhenUsed="0"/>
+    <w:lsdException w:name="Medium Grid 3 Accent 4" w:semiHidden="0" w:uiPriority="69" w:unhideWhenUsed="0"/>
+    <w:lsdException w:name="Dark List Accent 4" w:semiHidden="0" w:uiPriority="70" w:unhideWhenUsed="0"/>
+    <w:lsdException w:name="Colorful Shading Accent 4" w:semiHidden="0" w:uiPriority="71" w:unhideWhenUsed="0"/>
+    <w:lsdException w:name="Colorful List Accent 4" w:semiHidden="0" w:uiPriority="72" w:unhideWhenUsed="0"/>
+    <w:lsdException w:name="Colorful Grid Accent 4" w:semiHidden="0" w:uiPriority="73" w:unhideWhenUsed="0"/>
+    <w:lsdException w:name="Light Shading Accent 5" w:semiHidden="0" w:uiPriority="60" w:unhideWhenUsed="0"/>
+    <w:lsdException w:name="Light List Accent 5" w:semiHidden="0" w:uiPriority="61" w:unhideWhenUsed="0"/>
+    <w:lsdException w:name="Light Grid Accent 5" w:semiHidden="0" w:uiPriority="62" w:unhideWhenUsed="0"/>
+    <w:lsdException w:name="Medium Shading 1 Accent 5" w:semiHidden="0" w:uiPriority="63" w:unhideWhenUsed="0"/>
+    <w:lsdException w:name="Medium Shading 2 Accent 5" w:semiHidden="0" w:uiPriority="64" w:unhideWhenUsed="0"/>
+    <w:lsdException w:name="Medium List 1 Accent 5" w:semiHidden="0" w:uiPriority="65" w:unhideWhenUsed="0"/>
+    <w:lsdException w:name="Medium List 2 Accent 5" w:semiHidden="0" w:uiPriority="66" w:unhideWhenUsed="0"/>
+    <w:lsdException w:name="Medium Grid 1 Accent 5" w:semiHidden="0" w:uiPriority="67" w:unhideWhenUsed="0"/>
+    <w:lsdException w:name="Medium Grid 2 Accent 5" w:semiHidden="0" w:uiPriority="68" w:unhideWhenUsed="0"/>
+    <w:lsdException w:name="Medium Grid 3 Accent 5" w:semiHidden="0" w:uiPriority="69" w:unhideWhenUsed="0"/>
+    <w:lsdException w:name="Dark List Accent 5" w:semiHidden="0" w:uiPriority="70" w:unhideWhenUsed="0"/>
+    <w:lsdException w:name="Colorful Shading Accent 5" w:semiHidden="0" w:uiPriority="71" w:unhideWhenUsed="0"/>
+    <w:lsdException w:name="Colorful List Accent 5" w:semiHidden="0" w:uiPriority="72" w:unhideWhenUsed="0"/>
+    <w:lsdException w:name="Colorful Grid Accent 5" w:semiHidden="0" w:uiPriority="73" w:unhideWhenUsed="0"/>
+    <w:lsdException w:name="Light Shading Accent 6" w:semiHidden="0" w:uiPriority="60" w:unhideWhenUsed="0"/>
+    <w:lsdException w:name="Light List Accent 6" w:semiHidden="0" w:uiPriority="61" w:unhideWhenUsed="0"/>
+    <w:lsdException w:name="Light Grid Accent 6" w:semiHidden="0" w:uiPriority="62" w:unhideWhenUsed="0"/>
+    <w:lsdException w:name="Medium Shading 1 Accent 6" w:semiHidden="0" w:uiPriority="63" w:unhideWhenUsed="0"/>
+    <w:lsdException w:name="Medium Shading 2 Accent 6" w:semiHidden="0" w:uiPriority="64" w:unhideWhenUsed="0"/>
+    <w:lsdException w:name="Medium List 1 Accent 6" w:semiHidden="0" w:uiPriority="65" w:unhideWhenUsed="0"/>
+    <w:lsdException w:name="Medium List 2 Accent 6" w:semiHidden="0" w:uiPriority="66" w:unhideWhenUsed="0"/>
+    <w:lsdException w:name="Medium Grid 1 Accent 6" w:semiHidden="0" w:uiPriority="67" w:unhideWhenUsed="0"/>
+    <w:lsdException w:name="Medium Grid 2 Accent 6" w:semiHidden="0" w:uiPriority="68" w:unhideWhenUsed="0"/>
+    <w:lsdException w:name="Medium Grid 3 Accent 6" w:semiHidden="0" w:uiPriority="69" w:unhideWhenUsed="0"/>
+    <w:lsdException w:name="Dark List Accent 6" w:semiHidden="0" w:uiPriority="70" w:unhideWhenUsed="0"/>
+    <w:lsdException w:name="Colorful Shading Accent 6" w:semiHidden="0" w:uiPriority="71" w:unhideWhenUsed="0"/>
+    <w:lsdException w:name="Colorful List Accent 6" w:semiHidden="0" w:uiPriority="72" w:unhideWhenUsed="0"/>
+    <w:lsdException w:name="Colorful Grid Accent 6" w:semiHidden="0" w:uiPriority="73" w:unhideWhenUsed="0"/>
+    <w:lsdException w:name="Subtle Emphasis" w:semiHidden="0" w:uiPriority="19" w:unhideWhenUsed="0" w:qFormat="1"/>
+    <w:lsdException w:name="Intense Emphasis" w:semiHidden="0" w:uiPriority="21" w:unhideWhenUsed="0" w:qFormat="1"/>
+    <w:lsdException w:name="Subtle Reference" w:semiHidden="0" w:uiPriority="31" w:unhideWhenUsed="0" w:qFormat="1"/>
+    <w:lsdException w:name="Intense Reference" w:semiHidden="0" w:uiPriority="32" w:unhideWhenUsed="0" w:qFormat="1"/>
+    <w:lsdException w:name="Book Title" w:semiHidden="0" w:uiPriority="33" w:unhideWhenUsed="0" w:qFormat="1"/>
+    <w:lsdException w:name="Bibliography" w:uiPriority="37"/>
+    <w:lsdException w:name="TOC Heading" w:uiPriority="39" w:qFormat="1"/>
+  </w:latentStyles>
+  <w:style w:type="paragraph" w:default="1" w:styleId="a">
+    <w:name w:val="Normal"/>
+    <w:qFormat/>
+  </w:style>
+  <w:style w:type="character" w:default="1" w:styleId="a0">
+    <w:name w:val="Default Paragraph Font"/>
+    <w:uiPriority w:val="1"/>
+    <w:semiHidden/>
+    <w:unhideWhenUsed/>
+  </w:style>
+  <w:style w:type="table" w:default="1" w:styleId="a1">
+    <w:name w:val="Normal Table"/>
+    <w:uiPriority w:val="99"/>
+    <w:semiHidden/>
+    <w:unhideWhenUsed/>
+    <w:tblPr>
+      <w:tblInd w:w="0" w:type="dxa"/>
+      <w:tblCellMar>
+        <w:top w:w="0" w:type="dxa"/>
+        <w:left w:w="108" w:type="dxa"/>
+        <w:bottom w:w="0" w:type="dxa"/>
+        <w:right w:w="108" w:type="dxa"/>
+      </w:tblCellMar>
+    </w:tblPr>
+  </w:style>
+  <w:style w:type="numbering" w:default="1" w:styleId="a2">
+    <w:name w:val="No List"/>
+    <w:uiPriority w:val="99"/>
+    <w:semiHidden/>
+    <w:unhideWhenUsed/>
   </w:style>
 </w:styles>
 </file>
